--- a/Documentation/Weekly Reports/Report Week 7.docx
+++ b/Documentation/Weekly Reports/Report Week 7.docx
@@ -240,15 +240,7 @@
           </w:tcPr>
           <w:p>
             <w:r>
-              <w:t>Found a free use calibration tool “</w:t>
-            </w:r>
-            <w:proofErr w:type="spellStart"/>
-            <w:r>
-              <w:t>MotionCal</w:t>
-            </w:r>
-            <w:proofErr w:type="spellEnd"/>
-            <w:r>
-              <w:t xml:space="preserve">” </w:t>
+              <w:t xml:space="preserve">Found a free use calibration tool “MotionCal” </w:t>
             </w:r>
             <w:r>
               <w:t xml:space="preserve">commonly used for </w:t>
@@ -269,13 +261,8 @@
             <w:tcW w:w="1804" w:type="dxa"/>
           </w:tcPr>
           <w:p>
-            <w:proofErr w:type="spellStart"/>
-            <w:r>
-              <w:t>MotionCal</w:t>
-            </w:r>
-            <w:proofErr w:type="spellEnd"/>
-            <w:r>
-              <w:t xml:space="preserve"> software provides magnetic offset values if Magnetometer data is formatted correctly and read via COM port.</w:t>
+            <w:r>
+              <w:t>MotionCal software provides magnetic offset values if Magnetometer data is formatted correctly and read via COM port.</w:t>
             </w:r>
           </w:p>
         </w:tc>
@@ -313,15 +300,7 @@
               <w:t xml:space="preserve">modified to print X, Y and Z magnetometer values </w:t>
             </w:r>
             <w:r>
-              <w:t xml:space="preserve">in format accepted by </w:t>
-            </w:r>
-            <w:proofErr w:type="spellStart"/>
-            <w:r>
-              <w:t>MotionCal</w:t>
-            </w:r>
-            <w:proofErr w:type="spellEnd"/>
-            <w:r>
-              <w:t xml:space="preserve">. </w:t>
+              <w:t xml:space="preserve">in format accepted by MotionCal. </w:t>
             </w:r>
             <w:r>
               <w:br/>
@@ -400,15 +379,7 @@
           </w:tcPr>
           <w:p>
             <w:r>
-              <w:t>IMU’s pre-</w:t>
-            </w:r>
-            <w:proofErr w:type="spellStart"/>
-            <w:r>
-              <w:t>orded</w:t>
-            </w:r>
-            <w:proofErr w:type="spellEnd"/>
-            <w:r>
-              <w:t xml:space="preserve">. Awaiting response from JLCPCB </w:t>
+              <w:t xml:space="preserve">IMU’s pre-orded. Awaiting response from JLCPCB </w:t>
             </w:r>
             <w:r>
               <w:t>in regard to</w:t>
@@ -448,7 +419,13 @@
               <w:t>Complete half of</w:t>
             </w:r>
             <w:r>
-              <w:t xml:space="preserve"> PCB design.</w:t>
+              <w:t xml:space="preserve"> PCB </w:t>
+            </w:r>
+            <w:r>
+              <w:t>routing</w:t>
+            </w:r>
+            <w:r>
+              <w:t>.</w:t>
             </w:r>
           </w:p>
         </w:tc>
@@ -501,25 +478,189 @@
           <w:tcPr>
             <w:tcW w:w="1803" w:type="dxa"/>
           </w:tcPr>
+          <w:p>
+            <w:r>
+              <w:t>Complete PCB  Routing</w:t>
+            </w:r>
+          </w:p>
+        </w:tc>
+        <w:tc>
+          <w:tcPr>
+            <w:tcW w:w="1803" w:type="dxa"/>
+          </w:tcPr>
+          <w:p>
+            <w:r>
+              <w:t>Ethan</w:t>
+            </w:r>
+          </w:p>
+        </w:tc>
+        <w:tc>
+          <w:tcPr>
+            <w:tcW w:w="2059" w:type="dxa"/>
+          </w:tcPr>
+          <w:p>
+            <w:r>
+              <w:t>Complete routing</w:t>
+            </w:r>
+          </w:p>
+        </w:tc>
+        <w:tc>
+          <w:tcPr>
+            <w:tcW w:w="1547" w:type="dxa"/>
+          </w:tcPr>
+          <w:p>
+            <w:r>
+              <w:t>Lachlan</w:t>
+            </w:r>
+          </w:p>
+        </w:tc>
+        <w:tc>
+          <w:tcPr>
+            <w:tcW w:w="1804" w:type="dxa"/>
+          </w:tcPr>
           <w:p/>
         </w:tc>
+      </w:tr>
+      <w:tr>
         <w:tc>
           <w:tcPr>
             <w:tcW w:w="1803" w:type="dxa"/>
           </w:tcPr>
+          <w:p>
+            <w:r>
+              <w:lastRenderedPageBreak/>
+              <w:t xml:space="preserve">Update Schematic to full hierarchical structure </w:t>
+            </w:r>
+          </w:p>
+        </w:tc>
+        <w:tc>
+          <w:tcPr>
+            <w:tcW w:w="1803" w:type="dxa"/>
+          </w:tcPr>
+          <w:p>
+            <w:r>
+              <w:t xml:space="preserve">Ethan </w:t>
+            </w:r>
+          </w:p>
+        </w:tc>
+        <w:tc>
+          <w:tcPr>
+            <w:tcW w:w="2059" w:type="dxa"/>
+          </w:tcPr>
+          <w:p>
+            <w:r>
+              <w:t>Correct schematic</w:t>
+            </w:r>
+          </w:p>
+        </w:tc>
+        <w:tc>
+          <w:tcPr>
+            <w:tcW w:w="1547" w:type="dxa"/>
+          </w:tcPr>
           <w:p/>
         </w:tc>
         <w:tc>
           <w:tcPr>
+            <w:tcW w:w="1804" w:type="dxa"/>
+          </w:tcPr>
+          <w:p>
+            <w:r>
+              <w:t xml:space="preserve">Committing to an appropriate layout increases readability </w:t>
+            </w:r>
+          </w:p>
+        </w:tc>
+      </w:tr>
+      <w:tr>
+        <w:tc>
+          <w:tcPr>
+            <w:tcW w:w="1803" w:type="dxa"/>
+          </w:tcPr>
+          <w:p>
+            <w:r>
+              <w:t xml:space="preserve">Rearrange pin net names to reduce routing complexity  </w:t>
+            </w:r>
+          </w:p>
+        </w:tc>
+        <w:tc>
+          <w:tcPr>
+            <w:tcW w:w="1803" w:type="dxa"/>
+          </w:tcPr>
+          <w:p>
+            <w:r>
+              <w:t>Ethan</w:t>
+            </w:r>
+          </w:p>
+        </w:tc>
+        <w:tc>
+          <w:tcPr>
             <w:tcW w:w="2059" w:type="dxa"/>
           </w:tcPr>
+          <w:p>
+            <w:r>
+              <w:t xml:space="preserve">Slightly reduces routing difficulty </w:t>
+            </w:r>
+          </w:p>
+        </w:tc>
+        <w:tc>
+          <w:tcPr>
+            <w:tcW w:w="1547" w:type="dxa"/>
+          </w:tcPr>
           <w:p/>
         </w:tc>
         <w:tc>
           <w:tcPr>
+            <w:tcW w:w="1804" w:type="dxa"/>
+          </w:tcPr>
+          <w:p>
+            <w:r>
+              <w:t>Routing still difficult</w:t>
+            </w:r>
+          </w:p>
+        </w:tc>
+      </w:tr>
+      <w:tr>
+        <w:tc>
+          <w:tcPr>
+            <w:tcW w:w="1803" w:type="dxa"/>
+          </w:tcPr>
+          <w:p>
+            <w:r>
+              <w:t>Implement alternative ESP-32 chip with antenna</w:t>
+            </w:r>
+            <w:r>
+              <w:t xml:space="preserve"> and all components associated with it </w:t>
+            </w:r>
+          </w:p>
+        </w:tc>
+        <w:tc>
+          <w:tcPr>
+            <w:tcW w:w="1803" w:type="dxa"/>
+          </w:tcPr>
+          <w:p>
+            <w:r>
+              <w:t xml:space="preserve">Ethan </w:t>
+            </w:r>
+          </w:p>
+        </w:tc>
+        <w:tc>
+          <w:tcPr>
+            <w:tcW w:w="2059" w:type="dxa"/>
+          </w:tcPr>
+          <w:p>
+            <w:r>
+              <w:t>No longer require external crystal.</w:t>
+            </w:r>
+          </w:p>
+        </w:tc>
+        <w:tc>
+          <w:tcPr>
             <w:tcW w:w="1547" w:type="dxa"/>
           </w:tcPr>
-          <w:p/>
+          <w:p>
+            <w:r>
+              <w:t xml:space="preserve">Lachlan </w:t>
+            </w:r>
+          </w:p>
         </w:tc>
         <w:tc>
           <w:tcPr>
@@ -751,6 +892,9 @@
             <w:r>
               <w:t>complete schematic to Bronson for feedback.</w:t>
             </w:r>
+            <w:r>
+              <w:t xml:space="preserve"> Complete PCB design for feedback,</w:t>
+            </w:r>
           </w:p>
         </w:tc>
       </w:tr>
@@ -771,10 +915,7 @@
           </w:tcPr>
           <w:p>
             <w:r>
-              <w:t>Complete PCB design, submit to Bronson for feedback.</w:t>
-            </w:r>
-            <w:r>
-              <w:t xml:space="preserve"> </w:t>
+              <w:t xml:space="preserve">Submit board for manufacture start of the week. Work on Code. </w:t>
             </w:r>
           </w:p>
         </w:tc>
@@ -905,6 +1046,7 @@
         <w:rPr>
           <w:noProof/>
         </w:rPr>
+        <w:lastRenderedPageBreak/>
         <w:drawing>
           <wp:inline distT="0" distB="0" distL="0" distR="0" wp14:anchorId="7801CF24" wp14:editId="1A4FE9B7">
             <wp:extent cx="4838700" cy="3564681"/>
@@ -963,15 +1105,7 @@
         <w:t xml:space="preserve">Figure 1: </w:t>
       </w:r>
       <w:r>
-        <w:t xml:space="preserve">Magnetic offset values provided by </w:t>
-      </w:r>
-      <w:proofErr w:type="spellStart"/>
-      <w:r>
-        <w:t>MotionCal</w:t>
-      </w:r>
-      <w:proofErr w:type="spellEnd"/>
-      <w:r>
-        <w:t xml:space="preserve"> software</w:t>
+        <w:t>Magnetic offset values provided by MotionCal software</w:t>
       </w:r>
       <w:r>
         <w:t>. Calibration is achieved by manoeuvring IMU</w:t>
